--- a/Super Rent Manager Software.docx
+++ b/Super Rent Manager Software.docx
@@ -44,6 +44,36 @@
           <w:sz w:val="28"/>
           <w:szCs w:val="28"/>
         </w:rPr>
+        <w:t>Super Rent is a rental business that rents vehicles of varying types</w:t>
+      </w:r>
+      <w:r>
+        <w:rPr>
+          <w:sz w:val="28"/>
+          <w:szCs w:val="28"/>
+        </w:rPr>
+        <w:t>,</w:t>
+      </w:r>
+      <w:r>
+        <w:rPr>
+          <w:sz w:val="28"/>
+          <w:szCs w:val="28"/>
+        </w:rPr>
+        <w:t xml:space="preserve"> models and prices. They have to handle multiple locations in different cities. Each location handles reservations and rentals from a verity of customers. The management of these assets falls to the manager of each location.  </w:t>
+      </w:r>
+    </w:p>
+    <w:p>
+      <w:pPr>
+        <w:ind w:firstLine="720"/>
+        <w:rPr>
+          <w:sz w:val="28"/>
+          <w:szCs w:val="28"/>
+        </w:rPr>
+      </w:pPr>
+      <w:r>
+        <w:rPr>
+          <w:sz w:val="28"/>
+          <w:szCs w:val="28"/>
+        </w:rPr>
         <w:t>The Super Rent Manager software will allow managers at Super Rent branches around the city to manage their stores stock of vehicles. We will create a number of tools that will increase Manager</w:t>
       </w:r>
       <w:r>
@@ -74,7 +104,21 @@
           <w:szCs w:val="28"/>
         </w:rPr>
         <w:tab/>
-        <w:t>The system will allow the manager access to stored vehicle entries. It will provide tools to modify and create entries quickly and easily. Also vehicles can be quickly search based on location or type. Vehicles will be stored based on location and type from economy,</w:t>
+        <w:t>The system will allow the manager access to stored vehicle entries. It will provide tools to modify and create entries quickly and easily. Also vehicles can be quickly search</w:t>
+      </w:r>
+      <w:r>
+        <w:rPr>
+          <w:sz w:val="28"/>
+          <w:szCs w:val="28"/>
+        </w:rPr>
+        <w:t>ed</w:t>
+      </w:r>
+      <w:r>
+        <w:rPr>
+          <w:sz w:val="28"/>
+          <w:szCs w:val="28"/>
+        </w:rPr>
+        <w:t xml:space="preserve"> based on location or type. Vehicles will be stored based on location and type from economy,</w:t>
       </w:r>
       <w:r>
         <w:rPr>
@@ -111,7 +155,21 @@
           <w:szCs w:val="28"/>
         </w:rPr>
         <w:tab/>
-        <w:t>Managers will be allowed access to functionality to sell vehicles out of the system. This will allow proper procedure is followed when selling old vehicles that Super Rent doesn’t want anymore. This will allow for the company to make back a portion of their investment at the end of the vehicles life span.</w:t>
+        <w:t>Managers will be allowed access to functionality to sell vehicles ou</w:t>
+      </w:r>
+      <w:r>
+        <w:rPr>
+          <w:sz w:val="28"/>
+          <w:szCs w:val="28"/>
+        </w:rPr>
+        <w:t>t of the system. This will make sure</w:t>
+      </w:r>
+      <w:r>
+        <w:rPr>
+          <w:sz w:val="28"/>
+          <w:szCs w:val="28"/>
+        </w:rPr>
+        <w:t xml:space="preserve"> proper procedure is followed when selling old vehicles that Super Rent doesn’t want anymore. This will allow for the company to make back a portion of their investment at the end of the vehicles life span.</w:t>
       </w:r>
       <w:r>
         <w:rPr>
@@ -134,6 +192,22 @@
           <w:szCs w:val="28"/>
         </w:rPr>
         <w:tab/>
+        <w:t xml:space="preserve"> </w:t>
+      </w:r>
+    </w:p>
+    <w:p>
+      <w:pPr>
+        <w:rPr>
+          <w:sz w:val="28"/>
+          <w:szCs w:val="28"/>
+        </w:rPr>
+      </w:pPr>
+      <w:r>
+        <w:rPr>
+          <w:sz w:val="28"/>
+          <w:szCs w:val="28"/>
+        </w:rPr>
+        <w:tab/>
       </w:r>
       <w:r>
         <w:rPr>
@@ -149,6 +223,46 @@
         </w:rPr>
         <w:t xml:space="preserve"> </w:t>
       </w:r>
+    </w:p>
+    <w:p>
+      <w:pPr>
+        <w:rPr>
+          <w:sz w:val="28"/>
+          <w:szCs w:val="28"/>
+        </w:rPr>
+      </w:pPr>
+    </w:p>
+    <w:p>
+      <w:pPr>
+        <w:rPr>
+          <w:sz w:val="28"/>
+          <w:szCs w:val="28"/>
+        </w:rPr>
+      </w:pPr>
+    </w:p>
+    <w:p>
+      <w:pPr>
+        <w:rPr>
+          <w:sz w:val="28"/>
+          <w:szCs w:val="28"/>
+        </w:rPr>
+      </w:pPr>
+    </w:p>
+    <w:p>
+      <w:pPr>
+        <w:rPr>
+          <w:sz w:val="28"/>
+          <w:szCs w:val="28"/>
+        </w:rPr>
+      </w:pPr>
+    </w:p>
+    <w:p>
+      <w:pPr>
+        <w:rPr>
+          <w:sz w:val="28"/>
+          <w:szCs w:val="28"/>
+        </w:rPr>
+      </w:pPr>
     </w:p>
     <w:p>
       <w:pPr>
